--- a/练习3：描述性统计-信用卡客户画像/作业要求.docx
+++ b/练习3：描述性统计-信用卡客户画像/作业要求.docx
@@ -17,8 +17,6 @@
         </w:rPr>
         <w:t>使用提供的数据集作以下分析：</w:t>
       </w:r>
-      <w:bookmarkStart w:id="0" w:name="_GoBack"/>
-      <w:bookmarkEnd w:id="0"/>
     </w:p>
     <w:p>
       <w:pPr>
@@ -88,6 +86,7 @@
     <w:p>
       <w:pPr>
         <w:rPr>
+          <w:rFonts w:hint="eastAsia"/>
           <w:sz w:val="30"/>
           <w:szCs w:val="30"/>
         </w:rPr>
@@ -184,56 +183,8 @@
         </w:rPr>
         <w:t>，如下图所示</w:t>
       </w:r>
-    </w:p>
-    <w:p>
-      <w:pPr>
-        <w:rPr>
-          <w:sz w:val="30"/>
-          <w:szCs w:val="30"/>
-        </w:rPr>
-      </w:pPr>
-      <w:r>
-        <w:rPr>
-          <w:noProof/>
-          <w:sz w:val="30"/>
-          <w:szCs w:val="30"/>
-        </w:rPr>
-        <w:drawing>
-          <wp:inline distT="0" distB="0" distL="0" distR="0" wp14:anchorId="2B435ADB" wp14:editId="1577F11F">
-            <wp:extent cx="4750882" cy="3607622"/>
-            <wp:effectExtent l="0" t="0" r="0" b="0"/>
-            <wp:docPr id="1" name="图片 1"/>
-            <wp:cNvGraphicFramePr>
-              <a:graphicFrameLocks xmlns:a="http://schemas.openxmlformats.org/drawingml/2006/main" noChangeAspect="1"/>
-            </wp:cNvGraphicFramePr>
-            <a:graphic xmlns:a="http://schemas.openxmlformats.org/drawingml/2006/main">
-              <a:graphicData uri="http://schemas.openxmlformats.org/drawingml/2006/picture">
-                <pic:pic xmlns:pic="http://schemas.openxmlformats.org/drawingml/2006/picture">
-                  <pic:nvPicPr>
-                    <pic:cNvPr id="1" name=""/>
-                    <pic:cNvPicPr/>
-                  </pic:nvPicPr>
-                  <pic:blipFill>
-                    <a:blip r:embed="rId6"/>
-                    <a:stretch>
-                      <a:fillRect/>
-                    </a:stretch>
-                  </pic:blipFill>
-                  <pic:spPr>
-                    <a:xfrm>
-                      <a:off x="0" y="0"/>
-                      <a:ext cx="4750882" cy="3607622"/>
-                    </a:xfrm>
-                    <a:prstGeom prst="rect">
-                      <a:avLst/>
-                    </a:prstGeom>
-                  </pic:spPr>
-                </pic:pic>
-              </a:graphicData>
-            </a:graphic>
-          </wp:inline>
-        </w:drawing>
-      </w:r>
+      <w:bookmarkStart w:id="0" w:name="_GoBack"/>
+      <w:bookmarkEnd w:id="0"/>
     </w:p>
     <w:p>
       <w:pPr>

--- a/练习3：描述性统计-信用卡客户画像/作业要求.docx
+++ b/练习3：描述性统计-信用卡客户画像/作业要求.docx
@@ -20,171 +20,105 @@
     </w:p>
     <w:p>
       <w:pPr>
-        <w:pStyle w:val="1"/>
-        <w:shd w:val="clear" w:color="auto" w:fill="FFFFFF"/>
-        <w:spacing w:before="75" w:beforeAutospacing="0" w:after="150" w:afterAutospacing="0"/>
-        <w:rPr>
-          <w:rFonts w:ascii="Arial" w:hAnsi="Arial" w:cs="Arial"/>
-          <w:b w:val="0"/>
-          <w:color w:val="333333"/>
-          <w:sz w:val="27"/>
-          <w:szCs w:val="27"/>
+        <w:rPr>
+          <w:sz w:val="30"/>
+          <w:szCs w:val="30"/>
         </w:rPr>
       </w:pPr>
-      <w:r>
-        <w:rPr>
-          <w:b w:val="0"/>
-          <w:sz w:val="30"/>
-          <w:szCs w:val="30"/>
-        </w:rPr>
-        <w:t>需要信息</w:t>
-      </w:r>
-      <w:r>
-        <w:rPr>
-          <w:rFonts w:hint="eastAsia"/>
-          <w:b w:val="0"/>
-          <w:sz w:val="30"/>
-          <w:szCs w:val="30"/>
-        </w:rPr>
-        <w:t>：</w:t>
-      </w:r>
-      <w:r>
-        <w:rPr>
-          <w:b w:val="0"/>
-          <w:sz w:val="30"/>
-          <w:szCs w:val="30"/>
-        </w:rPr>
-        <w:t>持卡人性别</w:t>
-      </w:r>
-      <w:r>
-        <w:rPr>
-          <w:rFonts w:hint="eastAsia"/>
-          <w:b w:val="0"/>
-          <w:sz w:val="30"/>
-          <w:szCs w:val="30"/>
-        </w:rPr>
-        <w:t>，持卡人年龄，</w:t>
-      </w:r>
-      <w:r>
-        <w:rPr>
-          <w:b w:val="0"/>
-          <w:sz w:val="30"/>
-          <w:szCs w:val="30"/>
-        </w:rPr>
-        <w:t>持卡类型</w:t>
-      </w:r>
-      <w:r>
-        <w:rPr>
-          <w:rFonts w:hint="eastAsia"/>
-          <w:b w:val="0"/>
-          <w:sz w:val="30"/>
-          <w:szCs w:val="30"/>
-        </w:rPr>
-        <w:t>，</w:t>
-      </w:r>
-    </w:p>
-    <w:p>
-      <w:pPr>
-        <w:rPr>
-          <w:rFonts w:hint="eastAsia"/>
-          <w:sz w:val="30"/>
-          <w:szCs w:val="30"/>
-        </w:rPr>
-      </w:pPr>
-      <w:r>
-        <w:rPr>
-          <w:rFonts w:hint="eastAsia"/>
-          <w:sz w:val="30"/>
-          <w:szCs w:val="30"/>
-        </w:rPr>
-        <w:t>1</w:t>
-      </w:r>
-      <w:r>
-        <w:rPr>
-          <w:rFonts w:hint="eastAsia"/>
-          <w:sz w:val="30"/>
-          <w:szCs w:val="30"/>
-        </w:rPr>
-        <w:t>、不同</w:t>
-      </w:r>
-      <w:r>
-        <w:rPr>
-          <w:rFonts w:hint="eastAsia"/>
-          <w:sz w:val="30"/>
-          <w:szCs w:val="30"/>
-        </w:rPr>
-        <w:t>类型卡的</w:t>
-      </w:r>
-      <w:r>
-        <w:rPr>
-          <w:rFonts w:hint="eastAsia"/>
-          <w:color w:val="FF0000"/>
-          <w:sz w:val="30"/>
-          <w:szCs w:val="30"/>
-        </w:rPr>
-        <w:t>持卡人</w:t>
-      </w:r>
-      <w:r>
-        <w:rPr>
-          <w:rFonts w:hint="eastAsia"/>
-          <w:color w:val="FF0000"/>
-          <w:sz w:val="30"/>
-          <w:szCs w:val="30"/>
-        </w:rPr>
-        <w:t>（</w:t>
-      </w:r>
-      <w:r>
-        <w:rPr>
-          <w:rFonts w:hint="eastAsia"/>
-          <w:color w:val="FF0000"/>
-          <w:sz w:val="30"/>
-          <w:szCs w:val="30"/>
-        </w:rPr>
-        <w:t>t</w:t>
-      </w:r>
-      <w:r>
-        <w:rPr>
-          <w:color w:val="FF0000"/>
-          <w:sz w:val="30"/>
-          <w:szCs w:val="30"/>
-        </w:rPr>
-        <w:t>ype=</w:t>
-      </w:r>
-      <w:r>
-        <w:rPr>
-          <w:color w:val="FF0000"/>
-          <w:sz w:val="30"/>
-          <w:szCs w:val="30"/>
-        </w:rPr>
-        <w:t>所有者</w:t>
-      </w:r>
-      <w:r>
-        <w:rPr>
-          <w:rFonts w:hint="eastAsia"/>
-          <w:color w:val="FF0000"/>
-          <w:sz w:val="30"/>
-          <w:szCs w:val="30"/>
-        </w:rPr>
-        <w:t>）</w:t>
-      </w:r>
-      <w:r>
-        <w:rPr>
-          <w:rFonts w:hint="eastAsia"/>
-          <w:sz w:val="30"/>
-          <w:szCs w:val="30"/>
-        </w:rPr>
-        <w:t>的性别对比</w:t>
-      </w:r>
-      <w:r>
-        <w:rPr>
-          <w:rFonts w:hint="eastAsia"/>
-          <w:sz w:val="30"/>
-          <w:szCs w:val="30"/>
-        </w:rPr>
-        <w:t>，如下图所示</w:t>
-      </w:r>
       <w:bookmarkStart w:id="0" w:name="_GoBack"/>
       <w:bookmarkEnd w:id="0"/>
+      <w:r>
+        <w:rPr>
+          <w:rFonts w:hint="eastAsia"/>
+          <w:sz w:val="30"/>
+          <w:szCs w:val="30"/>
+        </w:rPr>
+        <w:t>1</w:t>
+      </w:r>
+      <w:r>
+        <w:rPr>
+          <w:rFonts w:hint="eastAsia"/>
+          <w:sz w:val="30"/>
+          <w:szCs w:val="30"/>
+        </w:rPr>
+        <w:t>、不同</w:t>
+      </w:r>
+      <w:r>
+        <w:rPr>
+          <w:rFonts w:hint="eastAsia"/>
+          <w:sz w:val="30"/>
+          <w:szCs w:val="30"/>
+        </w:rPr>
+        <w:t>类型卡的</w:t>
+      </w:r>
+      <w:r>
+        <w:rPr>
+          <w:rFonts w:hint="eastAsia"/>
+          <w:color w:val="FF0000"/>
+          <w:sz w:val="30"/>
+          <w:szCs w:val="30"/>
+        </w:rPr>
+        <w:t>持卡人</w:t>
+      </w:r>
+      <w:r>
+        <w:rPr>
+          <w:rFonts w:hint="eastAsia"/>
+          <w:color w:val="FF0000"/>
+          <w:sz w:val="30"/>
+          <w:szCs w:val="30"/>
+        </w:rPr>
+        <w:t>（</w:t>
+      </w:r>
+      <w:r>
+        <w:rPr>
+          <w:rFonts w:hint="eastAsia"/>
+          <w:color w:val="FF0000"/>
+          <w:sz w:val="30"/>
+          <w:szCs w:val="30"/>
+        </w:rPr>
+        <w:t>t</w:t>
+      </w:r>
+      <w:r>
+        <w:rPr>
+          <w:color w:val="FF0000"/>
+          <w:sz w:val="30"/>
+          <w:szCs w:val="30"/>
+        </w:rPr>
+        <w:t>ype=</w:t>
+      </w:r>
+      <w:r>
+        <w:rPr>
+          <w:color w:val="FF0000"/>
+          <w:sz w:val="30"/>
+          <w:szCs w:val="30"/>
+        </w:rPr>
+        <w:t>所有者</w:t>
+      </w:r>
+      <w:r>
+        <w:rPr>
+          <w:rFonts w:hint="eastAsia"/>
+          <w:color w:val="FF0000"/>
+          <w:sz w:val="30"/>
+          <w:szCs w:val="30"/>
+        </w:rPr>
+        <w:t>）</w:t>
+      </w:r>
+      <w:r>
+        <w:rPr>
+          <w:rFonts w:hint="eastAsia"/>
+          <w:sz w:val="30"/>
+          <w:szCs w:val="30"/>
+        </w:rPr>
+        <w:t>的性别对比</w:t>
+      </w:r>
+      <w:r>
+        <w:rPr>
+          <w:rFonts w:hint="eastAsia"/>
+          <w:sz w:val="30"/>
+          <w:szCs w:val="30"/>
+        </w:rPr>
+        <w:t>，如下图所示</w:t>
+      </w:r>
     </w:p>
     <w:p>
       <w:pPr>
